--- a/module-2/mspeidel-340-building web page exercise part 1 assignment 2_2.docx
+++ b/module-2/mspeidel-340-building web page exercise part 1 assignment 2_2.docx
@@ -11,16 +11,6 @@
           <w:szCs w:val="20"/>
         </w:rPr>
       </w:pPr>
-    </w:p>
-    <w:p>
-      <w:pPr>
-        <w:spacing w:after="0" w:line="240" w:lineRule="auto"/>
-        <w:rPr>
-          <w:rFonts w:ascii="Arial" w:hAnsi="Arial" w:cs="Arial"/>
-          <w:sz w:val="20"/>
-          <w:szCs w:val="20"/>
-        </w:rPr>
-      </w:pPr>
       <w:r>
         <w:rPr>
           <w:rFonts w:ascii="Arial" w:hAnsi="Arial" w:cs="Arial"/>
@@ -221,6 +211,24 @@
           <w:szCs w:val="16"/>
         </w:rPr>
       </w:pPr>
+    </w:p>
+    <w:p>
+      <w:pPr>
+        <w:spacing w:after="0" w:line="240" w:lineRule="auto"/>
+        <w:rPr>
+          <w:rFonts w:ascii="Arial" w:hAnsi="Arial" w:cs="Arial"/>
+          <w:sz w:val="20"/>
+          <w:szCs w:val="20"/>
+        </w:rPr>
+      </w:pPr>
+      <w:r>
+        <w:rPr>
+          <w:rFonts w:ascii="Arial" w:hAnsi="Arial" w:cs="Arial"/>
+          <w:sz w:val="20"/>
+          <w:szCs w:val="20"/>
+        </w:rPr>
+        <w:t>Test Results</w:t>
+      </w:r>
     </w:p>
     <w:p>
       <w:pPr>
@@ -1128,16 +1136,6 @@
           <w:szCs w:val="20"/>
         </w:rPr>
       </w:pPr>
-    </w:p>
-    <w:p>
-      <w:pPr>
-        <w:spacing w:after="0" w:line="240" w:lineRule="auto"/>
-        <w:rPr>
-          <w:rFonts w:ascii="Arial" w:hAnsi="Arial" w:cs="Arial"/>
-          <w:sz w:val="20"/>
-          <w:szCs w:val="20"/>
-        </w:rPr>
-      </w:pPr>
       <w:r>
         <w:rPr>
           <w:rFonts w:ascii="Arial" w:hAnsi="Arial" w:cs="Arial"/>
@@ -1145,6 +1143,7 @@
           <w:szCs w:val="20"/>
           <w:highlight w:val="yellow"/>
         </w:rPr>
+        <w:lastRenderedPageBreak/>
         <w:t>Results After Adding Header and Updating Title</w:t>
       </w:r>
     </w:p>
@@ -1160,15 +1159,14 @@
       <w:r>
         <w:rPr>
           <w:rFonts w:ascii="Arial" w:hAnsi="Arial" w:cs="Arial"/>
-          <w:noProof/>
           <w:sz w:val="20"/>
           <w:szCs w:val="20"/>
         </w:rPr>
         <w:drawing>
-          <wp:inline distT="0" distB="0" distL="0" distR="0" wp14:anchorId="08B1E6F8" wp14:editId="1E715A90">
-            <wp:extent cx="5943600" cy="5313045"/>
-            <wp:effectExtent l="19050" t="19050" r="19050" b="20955"/>
-            <wp:docPr id="20" name="Picture 20"/>
+          <wp:inline distT="0" distB="0" distL="0" distR="0" wp14:anchorId="4FD26A87" wp14:editId="3F4047DC">
+            <wp:extent cx="5658141" cy="5893103"/>
+            <wp:effectExtent l="19050" t="19050" r="19050" b="12700"/>
+            <wp:docPr id="1" name="Picture 1"/>
             <wp:cNvGraphicFramePr>
               <a:graphicFrameLocks xmlns:a="http://schemas.openxmlformats.org/drawingml/2006/main" noChangeAspect="1"/>
             </wp:cNvGraphicFramePr>
@@ -1188,7 +1186,7 @@
                   <pic:spPr>
                     <a:xfrm>
                       <a:off x="0" y="0"/>
-                      <a:ext cx="5943600" cy="5313045"/>
+                      <a:ext cx="5658141" cy="5893103"/>
                     </a:xfrm>
                     <a:prstGeom prst="rect">
                       <a:avLst/>
@@ -1240,7 +1238,6 @@
           <w:rFonts w:ascii="Arial" w:hAnsi="Arial" w:cs="Arial"/>
           <w:sz w:val="20"/>
           <w:szCs w:val="20"/>
-          <w:highlight w:val="yellow"/>
         </w:rPr>
         <w:t>Web Page in Browser</w:t>
       </w:r>
@@ -1257,15 +1254,14 @@
       <w:r>
         <w:rPr>
           <w:rFonts w:ascii="Arial" w:hAnsi="Arial" w:cs="Arial"/>
-          <w:noProof/>
           <w:sz w:val="20"/>
           <w:szCs w:val="20"/>
         </w:rPr>
         <w:drawing>
-          <wp:inline distT="0" distB="0" distL="0" distR="0" wp14:anchorId="3D4F1D78" wp14:editId="3FFEE273">
-            <wp:extent cx="5454930" cy="1200212"/>
-            <wp:effectExtent l="19050" t="19050" r="12700" b="19050"/>
-            <wp:docPr id="25" name="Picture 25"/>
+          <wp:inline distT="0" distB="0" distL="0" distR="0" wp14:anchorId="359C3356" wp14:editId="5ED08D7D">
+            <wp:extent cx="5943600" cy="1166495"/>
+            <wp:effectExtent l="19050" t="19050" r="19050" b="14605"/>
+            <wp:docPr id="2" name="Picture 2"/>
             <wp:cNvGraphicFramePr>
               <a:graphicFrameLocks xmlns:a="http://schemas.openxmlformats.org/drawingml/2006/main" noChangeAspect="1"/>
             </wp:cNvGraphicFramePr>
@@ -1285,7 +1281,7 @@
                   <pic:spPr>
                     <a:xfrm>
                       <a:off x="0" y="0"/>
-                      <a:ext cx="5454930" cy="1200212"/>
+                      <a:ext cx="5943600" cy="1166495"/>
                     </a:xfrm>
                     <a:prstGeom prst="rect">
                       <a:avLst/>
@@ -1332,13 +1328,23 @@
           <w:szCs w:val="20"/>
         </w:rPr>
       </w:pPr>
+    </w:p>
+    <w:p>
+      <w:pPr>
+        <w:spacing w:after="0" w:line="240" w:lineRule="auto"/>
+        <w:rPr>
+          <w:rFonts w:ascii="Arial" w:hAnsi="Arial" w:cs="Arial"/>
+          <w:sz w:val="20"/>
+          <w:szCs w:val="20"/>
+        </w:rPr>
+      </w:pPr>
       <w:r>
         <w:rPr>
           <w:rFonts w:ascii="Arial" w:hAnsi="Arial" w:cs="Arial"/>
           <w:sz w:val="20"/>
           <w:szCs w:val="20"/>
-          <w:highlight w:val="yellow"/>
-        </w:rPr>
+        </w:rPr>
+        <w:lastRenderedPageBreak/>
         <w:t>GitHub Link</w:t>
       </w:r>
     </w:p>
